--- a/deliverables/SEIS 763 Project Paper.docx
+++ b/deliverables/SEIS 763 Project Paper.docx
@@ -1746,7 +1746,7 @@
         <w:rPr>
           <w:rtl w:val="0"/>
         </w:rPr>
-        <w:t xml:space="preserve">Being able to identify health situations that are predictive of negative health outcomes could be instrumental in helping connect individuals to interventions before irreversible health conditions have fully developed. This has implications for not only individuals but for society more broadly. In 2017, healthcare spending in the U.S. averaged $10.749 per person, or 17.9 percent of Gross Domestic Product.[1]</w:t>
+        <w:t xml:space="preserve">Being able to identify health situations that are predictive of negative health outcomes could be instrumental in helping connect individuals to interventions before irreversible health conditions have fully developed. This has implications for not only individuals but for society more broadly. In 2017, healthcare spending in the U.S. averaged $10,749 per person, or 17.9 percent of Gross Domestic Product.[1]</w:t>
       </w:r>
     </w:p>
     <w:p>
@@ -1773,7 +1773,7 @@
         <w:rPr>
           <w:rtl w:val="0"/>
         </w:rPr>
-        <w:t xml:space="preserve">Poor health results in financial consequences at virtually all levels of the economy. Individuals and households pay directly for treatment and indirectly through rising healthcare costs; employers face higher costs in providing healthcare for their workers; and the government can end up footing the bill to provide healthcare to its citizens. Insurance companies face larger and more frequent claims, they have to refactor their models and increase premiums for those that are causing a greater risks for their profitability.  Furthermore, as households spend more on healthcare, fewer resources are available for other good and services or for saving and investing[2].</w:t>
+        <w:t xml:space="preserve">Poor health results in financial consequences at virtually all levels of the economy. Individuals and households pay directly for treatment and indirectly through rising healthcare costs; employers face higher costs in providing healthcare for their workers; and the government can end up footing the bill to provide healthcare to its citizens. Insurance companies face larger and more frequent claims and must refactor their models and increase premiums for those that are causing greater risks to their profitability.  Furthermore, as households spend more on healthcare, fewer resources are available for other goods and services or for saving and investing[2].</w:t>
       </w:r>
     </w:p>
     <w:p>
@@ -1892,7 +1892,7 @@
         <w:rPr>
           <w:rtl w:val="0"/>
         </w:rPr>
-        <w:t xml:space="preserve">. BMI is used to estimate an individual’s body fat and risk for a variety of diseases. While BMI is not a perfect, as it does not factor in the composition of a person’s weight, meaning lean mass vs body fat, in general, it is a good predictor.  A higher BMI is associated with heart disease, type 2 diabetes, breathing issues, and some types of cancer.[3]</w:t>
+        <w:t xml:space="preserve">. BMI is used to estimate an individual’s body fat and risk for a variety of diseases. While BMI is not a perfect measure, as it does not factor in the composition of a person’s weight, meaning lean mass vs body fat, in general, it is a good predictor.  A higher BMI is associated with heart disease, type 2 diabetes, breathing issues, and some types of cancer.[3]</w:t>
       </w:r>
     </w:p>
     <w:p>
@@ -1960,49 +1960,28 @@
         <w:rPr>
           <w:rtl w:val="0"/>
         </w:rPr>
-        <w:t xml:space="preserve">The data for ATUS comes from nearly 200,000 interviews and is the foremost federal survey that focuses on the entire spectrum of non-market activities. ATUS is used extensively for analysis and research related to economics, health and safety, work and leisure, and conducting comparisons across countries. Refer to the other uses section for specific examples[4].</w:t>
-      </w:r>
-    </w:p>
-    <w:p>
-      <w:pPr>
-        <w:rPr/>
-      </w:pPr>
-      <w:r>
-        <w:rPr>
-          <w:rtl w:val="0"/>
-        </w:rPr>
-      </w:r>
-    </w:p>
-    <w:p>
-      <w:pPr>
-        <w:rPr/>
-      </w:pPr>
-      <w:r>
-        <w:rPr>
-          <w:rtl w:val="0"/>
-        </w:rPr>
-        <w:t xml:space="preserve">ATUS is conducted by the U.S. Census Bureau and is sponsored by the Bureau of Labor Statistics. The EH Module, in particular, is sponsored by the U.S. Department of Agriculture’s Economic Research Service[5].</w:t>
-      </w:r>
-    </w:p>
-    <w:p>
-      <w:pPr>
-        <w:rPr/>
-      </w:pPr>
-      <w:r>
-        <w:rPr>
-          <w:rtl w:val="0"/>
-        </w:rPr>
-      </w:r>
-    </w:p>
-    <w:p>
-      <w:pPr>
-        <w:rPr/>
-      </w:pPr>
-      <w:r>
-        <w:rPr>
-          <w:rtl w:val="0"/>
-        </w:rPr>
-        <w:t xml:space="preserve">The questionnaire used for the EH Module can be accessed at the footnoted link[6].</w:t>
+        <w:t xml:space="preserve">The data for ATUS comes from nearly 200,000 interviews and is the foremost federal survey that focuses on the entire spectrum of non-market activities. ATUS is used extensively for analysis and research related to economics, health and safety, work and leisure, and conducting comparisons across countries. Refer to the later section, Analysis of Other Research Using This Dataset, for specific examples[4].</w:t>
+      </w:r>
+    </w:p>
+    <w:p>
+      <w:pPr>
+        <w:rPr/>
+      </w:pPr>
+      <w:r>
+        <w:rPr>
+          <w:rtl w:val="0"/>
+        </w:rPr>
+      </w:r>
+    </w:p>
+    <w:p>
+      <w:pPr>
+        <w:rPr/>
+      </w:pPr>
+      <w:r>
+        <w:rPr>
+          <w:rtl w:val="0"/>
+        </w:rPr>
+        <w:t xml:space="preserve">ATUS is conducted by the U.S. Census Bureau and is sponsored by the Bureau of Labor Statistics. The EH Module, in particular, is sponsored by the U.S. Department of Agriculture’s Economic Research Service[5]. The questionnaire used for the EH Module can be accessed at the footnoted link[6].</w:t>
       </w:r>
     </w:p>
     <w:p>
@@ -2065,7 +2044,7 @@
         <w:rPr>
           <w:rtl w:val="0"/>
         </w:rPr>
-        <w:t xml:space="preserve">Since we will be referring to specific variables throughout this paper, a brief overview of their naming conventions is worthwhile. The first character of a variable’s name indicates for which module the data point was originally collected. All variables in our dataset were collected either for the EH Module (with an initial character of ‘E’ for ‘eating’) or the ATUS interview itself (with an initial character of ‘T’ for ‘time’). The second and (sometimes) third characters indicate the type of variable. The options are as follows:</w:t>
+        <w:t xml:space="preserve">Since we will be referring to specific variables throughout this paper, a brief overview of their naming conventions is worthwhile. The first character of a variable’s name indicates for which module the data point was originally collected. All variables in our dataset were collected either for the EH Module (with an initial character of ‘E’ for ‘eating’) or the ATUS interview itself (with an initial character of ‘T’ for ‘time’). The second and (sometimes) third characters indicate the type of variable. The options for the second and third characters are as follows:</w:t>
       </w:r>
     </w:p>
     <w:p>
@@ -2261,82 +2240,49 @@
         <w:rPr>
           <w:rtl w:val="0"/>
         </w:rPr>
-        <w:t xml:space="preserve">The ATUS EH Respondent File contains one record per respondent[5] and includes 11,212 observations and 37 variables. The dataset includes 575 instances where ‘ERBMI’ contains a negative value. We excluded these records, resulting in 10,637 observations that were used for training and testing. The majority of the variables (n = 27) are categorical and have been encoded to numeric values (e.g., ‘1’: ‘Yes’, ‘2’: ‘No’). Of the 6 continuous variables, only 1 (‘ERBMI’) contains decimal values; the other 5 contain integers only. Some of these continuous variables have been bottom and topcoded. ‘EUWGT’ (a respondent’s weight in pounds) for instance, is topcoded to ‘340’ pounds and bottomcoded to ‘98’ pounds. If a respondent provided a value outside this range, such as ‘97’ pounds, it would be coded as ‘98’. For these situations, a separate variable (‘ETWGT’, in the case of ‘EUWGT’) indicates whether bottomcoding, topcoding, or neither occurred. Due to the variables’ relationship to BMI, our primary target variable, we excluded the following from our list of predictors: </w:t>
-      </w:r>
-      <w:r>
-        <w:rPr>
-          <w:rtl w:val="0"/>
-        </w:rPr>
-        <w:t xml:space="preserve">‘EUWGT’, ‘EUHGT’, ‘ETHGT’, ‘ETWGT’. </w:t>
-      </w:r>
-      <w:r>
-        <w:rPr>
-          <w:rtl w:val="0"/>
-        </w:rPr>
-      </w:r>
-    </w:p>
-    <w:p>
-      <w:pPr>
-        <w:rPr/>
-      </w:pPr>
-      <w:r>
-        <w:rPr>
-          <w:rtl w:val="0"/>
-        </w:rPr>
-      </w:r>
-    </w:p>
-    <w:p>
-      <w:pPr>
-        <w:rPr/>
-      </w:pPr>
-      <w:r>
-        <w:rPr>
-          <w:rtl w:val="0"/>
-        </w:rPr>
-        <w:t xml:space="preserve">The dataset contained no null or blank values. Any missing values had been pre-coded to ‘-1’ for ‘Blank’, ‘-2’ for ‘Don’t know’, and ‘-3’ for ‘Refused’. We considered excluding these invalid values or imputing some other value. Upon further consideration, however, we determined that there may be predictive value in differentiating between whether a respondent refused to answer a question versus the value being blank. A value may be blank for any number of reasons; a respondent’s refusal to answer a question may indicate that the value, if coded, would be more likely to be extreme, or it may indicate a character trait that is associated with positive or negative health outcomes.</w:t>
-      </w:r>
-    </w:p>
-    <w:p>
-      <w:pPr>
-        <w:rPr/>
-      </w:pPr>
-      <w:r>
-        <w:rPr>
-          <w:rtl w:val="0"/>
-        </w:rPr>
-        <w:t xml:space="preserve">Future analysis could focus on the predictive power of leaving these values as coded or opting for an imputed value.</w:t>
-      </w:r>
-    </w:p>
-    <w:p>
-      <w:pPr>
-        <w:rPr/>
-      </w:pPr>
-      <w:r>
-        <w:rPr>
-          <w:rtl w:val="0"/>
-        </w:rPr>
-      </w:r>
-    </w:p>
-    <w:p>
-      <w:pPr>
-        <w:rPr/>
-      </w:pPr>
-      <w:r>
-        <w:rPr>
-          <w:rtl w:val="0"/>
-        </w:rPr>
-        <w:t xml:space="preserve">Some continuous numeric columns do contain a significant number of ‘0’ values. We decided to leave these values unchanged. </w:t>
-      </w:r>
-    </w:p>
-    <w:p>
-      <w:pPr>
-        <w:rPr/>
-      </w:pPr>
-      <w:r>
-        <w:rPr>
-          <w:rtl w:val="0"/>
-        </w:rPr>
-        <w:t xml:space="preserve">Future analysis could seek to determine whether ‘0’ is a valid value for these instances, or whether a different value (e.g., the mean derived from the non-zero values in that column) would be more appropriate. </w:t>
+        <w:t xml:space="preserve">The ATUS EH Respondent File contains one record per respondent[5] and includes 11,212 observations and 37 variables. The dataset includes 575 instances where ‘ERBMI’ contains a negative value. We excluded these records for much of our analysis, resulting in 10,637 observations that were used for training and testing. The majority of the variables (n = 27) are categorical and have been encoded to numeric values (e.g., ‘1’: ‘Yes’, ‘2’: ‘No’). Of the 6 continuous variables, only 1 (‘ERBMI’) contains decimal values; the other 5 contain integers only. Some of these continuous variables have been bottomcoded and topcoded. ‘EUWGT’ (a respondent’s weight in pounds) for instance, is topcoded to ‘340’ pounds and bottomcoded to ‘98’ pounds. If a respondent provided a value outside this range, such as ‘97’ pounds, it would be coded as ‘98’. For these situations, a separate variable (‘ETWGT’, in the case of ‘EUWGT’) indicates whether bottomcoding, topcoding, or neither occurred.</w:t>
+      </w:r>
+    </w:p>
+    <w:p>
+      <w:pPr>
+        <w:rPr/>
+      </w:pPr>
+      <w:r>
+        <w:rPr>
+          <w:rtl w:val="0"/>
+        </w:rPr>
+      </w:r>
+    </w:p>
+    <w:p>
+      <w:pPr>
+        <w:rPr/>
+      </w:pPr>
+      <w:r>
+        <w:rPr>
+          <w:rtl w:val="0"/>
+        </w:rPr>
+        <w:t xml:space="preserve">The dataset contained no null or blank values. Any missing values had been pre-coded to ‘-1’ for ‘Blank’, ‘-2’ for ‘Don’t know’, and ‘-3’ for ‘Refused’. We considered excluding these invalid values or imputing some other value. Upon further consideration, however, we determined that there may be predictive value in differentiating between whether a respondent refused to answer a question versus the value being blank. A value may be blank for any number of reasons; a respondent’s refusal to answer a question may indicate that the value, if coded, would be more likely to be extreme, or it may indicate a character trait that is associated with positive or negative health outcomes. Future analysis could focus on the predictive power of leaving these values as coded or opting for an imputed value.</w:t>
+      </w:r>
+    </w:p>
+    <w:p>
+      <w:pPr>
+        <w:rPr/>
+      </w:pPr>
+      <w:r>
+        <w:rPr>
+          <w:rtl w:val="0"/>
+        </w:rPr>
+      </w:r>
+    </w:p>
+    <w:p>
+      <w:pPr>
+        <w:rPr/>
+      </w:pPr>
+      <w:r>
+        <w:rPr>
+          <w:rtl w:val="0"/>
+        </w:rPr>
+        <w:t xml:space="preserve">Some continuous numeric columns do contain a significant number of ‘0’ values. We decided to leave these values unchanged.Future analysis could seek to determine whether ‘0’ is a valid value for these instances, or whether a different value (e.g., the mean derived from the non-zero values in that column) would be more appropriate. </w:t>
       </w:r>
     </w:p>
     <w:p>
@@ -2411,12 +2357,12 @@
           <wp:inline distB="114300" distT="114300" distL="114300" distR="114300">
             <wp:extent cx="3048000" cy="2095500"/>
             <wp:effectExtent b="0" l="0" r="0" t="0"/>
-            <wp:docPr id="4" name="image1.png"/>
+            <wp:docPr id="4" name="image2.png"/>
             <a:graphic>
               <a:graphicData uri="http://schemas.openxmlformats.org/drawingml/2006/picture">
                 <pic:pic>
                   <pic:nvPicPr>
-                    <pic:cNvPr id="0" name="image1.png"/>
+                    <pic:cNvPr id="0" name="image2.png"/>
                     <pic:cNvPicPr preferRelativeResize="0"/>
                   </pic:nvPicPr>
                   <pic:blipFill>
@@ -2454,7 +2400,7 @@
         <w:rPr>
           <w:rtl w:val="0"/>
         </w:rPr>
-        <w:t xml:space="preserve">When analyzing the raw BMI scores we categorized them into the buckets of Invalid (a response of -1 to -3), Underweight (BMI &lt;18.5), Normal Weight (18.5&lt;BMI&lt;24.9), Overweight (24.9&lt;BMI&lt;29.9), Obese (30&lt;BMI).  For our analysis we removed the Invalid responses, and as shown in the graph, this was a small percentage of the overall responses.  Looking further at this distribution in the following graph, shows that the Underweight category has significantly less respondents than all of the other categories. With Normal, Overweight, and Obese having a relatively similar number of respondents.  Which other than the under represented underweight category was pretty much the expected population distribution.</w:t>
+        <w:t xml:space="preserve">When analyzing the raw BMI scores we categorized them into the buckets of Invalid (a response of -1 to -3), Underweight (BMI &lt;18.5), Normal Weight (18.5&lt;BMI&lt;24.9), Overweight (24.9&lt;BMI&lt;29.9), Obese (30&lt;BMI).  For our analysis we removed the Invalid responses, and as shown in the graph, this was a small percentage of the overall responses.  Looking further at this distribution in the following graph, shows that the Underweight category has significantly fewer respondents than all of the other categories, with Normal, Overweight, and Obese having a relatively similar number of respondents.  Other than the under-represented underweight category, this was largely the expected population distribution.</w:t>
       </w:r>
     </w:p>
     <w:p>
@@ -2487,12 +2433,12 @@
           <wp:inline distB="114300" distT="114300" distL="114300" distR="114300">
             <wp:extent cx="3048000" cy="2032000"/>
             <wp:effectExtent b="0" l="0" r="0" t="0"/>
-            <wp:docPr id="8" name="image4.png"/>
+            <wp:docPr id="8" name="image5.png"/>
             <a:graphic>
               <a:graphicData uri="http://schemas.openxmlformats.org/drawingml/2006/picture">
                 <pic:pic>
                   <pic:nvPicPr>
-                    <pic:cNvPr id="0" name="image4.png"/>
+                    <pic:cNvPr id="0" name="image5.png"/>
                     <pic:cNvPicPr preferRelativeResize="0"/>
                   </pic:nvPicPr>
                   <pic:blipFill>
@@ -2553,12 +2499,12 @@
           <wp:inline distB="114300" distT="114300" distL="114300" distR="114300">
             <wp:extent cx="3048000" cy="2019300"/>
             <wp:effectExtent b="0" l="0" r="0" t="0"/>
-            <wp:docPr id="5" name="image2.png"/>
+            <wp:docPr id="5" name="image3.png"/>
             <a:graphic>
               <a:graphicData uri="http://schemas.openxmlformats.org/drawingml/2006/picture">
                 <pic:pic>
                   <pic:nvPicPr>
-                    <pic:cNvPr id="0" name="image2.png"/>
+                    <pic:cNvPr id="0" name="image3.png"/>
                     <pic:cNvPicPr preferRelativeResize="0"/>
                   </pic:nvPicPr>
                   <pic:blipFill>
@@ -2619,12 +2565,12 @@
           <wp:inline distB="19050" distT="19050" distL="19050" distR="19050">
             <wp:extent cx="3048000" cy="2184400"/>
             <wp:effectExtent b="0" l="0" r="0" t="0"/>
-            <wp:docPr id="6" name="image3.png"/>
+            <wp:docPr id="6" name="image1.png"/>
             <a:graphic>
               <a:graphicData uri="http://schemas.openxmlformats.org/drawingml/2006/picture">
                 <pic:pic>
                   <pic:nvPicPr>
-                    <pic:cNvPr id="0" name="image3.png"/>
+                    <pic:cNvPr id="0" name="image1.png"/>
                     <pic:cNvPicPr preferRelativeResize="0"/>
                   </pic:nvPicPr>
                   <pic:blipFill>
@@ -2952,13 +2898,47 @@
     <w:p>
       <w:pPr>
         <w:spacing w:line="276" w:lineRule="auto"/>
-        <w:jc w:val="left"/>
-        <w:rPr/>
-      </w:pPr>
-      <w:r>
-        <w:rPr>
-          <w:rtl w:val="0"/>
-        </w:rPr>
+        <w:rPr/>
+      </w:pPr>
+      <w:r>
+        <w:rPr>
+          <w:rtl w:val="0"/>
+        </w:rPr>
+      </w:r>
+    </w:p>
+    <w:p>
+      <w:pPr>
+        <w:spacing w:line="276" w:lineRule="auto"/>
+        <w:rPr/>
+      </w:pPr>
+      <w:r>
+        <w:rPr>
+          <w:rtl w:val="0"/>
+        </w:rPr>
+        <w:t xml:space="preserve">We implemented a ‘get_optimum_features()’ function as a wrapper for RFECV (Recursive Feature Elimination with Cross Validation) from ‘sklearn.feature_selection’. RFECV takes parameters for the estimator object, a cross-validation strategy or splitter, and a scorer. The function then returns an object with attributes for the ranking of features and the score that each feature received. We started out by supplying it with a logistic regression estimator and a support vector machine with a linear kernel, both using a StratifiedKFold cross validation technique with 2 splits. After running the logistic regression estimator through the ‘get_optimum_features()’ function, we ended up with an accuracy in the mid-90%s and fewer than 10 features. The function took approximately a minute to run. We then tried the support vector machine. It took many minutes to run and produced an accuracy near - though not exceeding - the accuracy from the linear regression estimator. </w:t>
+      </w:r>
+    </w:p>
+    <w:p>
+      <w:pPr>
+        <w:spacing w:line="276" w:lineRule="auto"/>
+        <w:rPr/>
+      </w:pPr>
+      <w:r>
+        <w:rPr>
+          <w:rtl w:val="0"/>
+        </w:rPr>
+      </w:r>
+    </w:p>
+    <w:p>
+      <w:pPr>
+        <w:spacing w:line="276" w:lineRule="auto"/>
+        <w:rPr/>
+      </w:pPr>
+      <w:r>
+        <w:rPr>
+          <w:rtl w:val="0"/>
+        </w:rPr>
+        <w:t xml:space="preserve">Similar to the challenge encountered with pipelines, we soon discovered that many models do not support feature selection via RFECV because, as the error states, “The classifier does not expose ‘coef_’ or ‘feature_importances_ attributes.” As a result, we only ended up using RFECV for logistic regression and a support vector machine with a linear kernel.</w:t>
       </w:r>
     </w:p>
     <w:p>
@@ -2971,55 +2951,17 @@
         <w:rPr>
           <w:rtl w:val="0"/>
         </w:rPr>
-        <w:t xml:space="preserve">We implemented a ‘get_optimum_features()’ function as a wrapper for RFECV (Recursive Feature Elimination with Cross Validation) from ‘sklearn.feature_selection’. RFECV takes parameters for the estimator object, a cross-validation strategy or splitter, and a scorer. The function then returns an object with attributes for the ranking of features and the score that each feature received. We started out by supplying it with a logistic regression estimator and a support vector machine with a linear kernel, both using a StratifiedKFold cross validation technique with 2 splits. After running the logistic regression estimator through the ‘get_optimum_features()’ function, we ended up with an accuracy in the mid-90%s and fewer than 10 features. The function took approximately a minute to run. We then tried the support vector machine. It took many minutes to run and produced an accuracy near - though not exceeding - the accuracy from the linear regression estimator. </w:t>
-      </w:r>
-    </w:p>
-    <w:p>
-      <w:pPr>
-        <w:spacing w:line="276" w:lineRule="auto"/>
-        <w:jc w:val="left"/>
-        <w:rPr/>
-      </w:pPr>
-      <w:r>
-        <w:rPr>
-          <w:rtl w:val="0"/>
-        </w:rPr>
-      </w:r>
-    </w:p>
-    <w:p>
-      <w:pPr>
-        <w:spacing w:line="276" w:lineRule="auto"/>
-        <w:jc w:val="left"/>
-        <w:rPr/>
-      </w:pPr>
-      <w:r>
-        <w:rPr>
-          <w:rtl w:val="0"/>
-        </w:rPr>
-        <w:t xml:space="preserve">We soon discovered that many models do not support feature selection via RFECV because, as the error states, “The classifier does not expose ‘coef_’ or ‘feature_importances_ attributes.” As a result, we only ended up </w:t>
-      </w:r>
-    </w:p>
-    <w:p>
-      <w:pPr>
-        <w:spacing w:line="276" w:lineRule="auto"/>
-        <w:jc w:val="left"/>
-        <w:rPr/>
-      </w:pPr>
-      <w:r>
-        <w:rPr>
-          <w:rtl w:val="0"/>
-        </w:rPr>
-      </w:r>
-    </w:p>
-    <w:p>
-      <w:pPr>
-        <w:rPr/>
-      </w:pPr>
-      <w:r>
-        <w:rPr>
-          <w:rtl w:val="0"/>
-        </w:rPr>
-        <w:t xml:space="preserve"> Initially, we were seeing accuracies in the upper 90% range incorporating fewer than 10 features, but we quickly realized that our models were incorporating the height and weight features which would give a perfect score for a regression model. Removing those two features, our model accuracies dropped to the mid 40% range. At first this was somewhat disappointing, but after further consideration, this was somewhat to be expected, as we are dealing with bucketed categories that fall along a continuous scale. Edge cases in these buckets would account for those misclassifications. Linear regression models on the entire dataset produced a mean absolute error of 2.43 in BMI while factoring height and weight, which would account for these edge cases, as each bucket has roughly a 7 point range. </w:t>
+      </w:r>
+    </w:p>
+    <w:p>
+      <w:pPr>
+        <w:rPr/>
+      </w:pPr>
+      <w:r>
+        <w:rPr>
+          <w:rtl w:val="0"/>
+        </w:rPr>
+        <w:t xml:space="preserve">After seeing accuracies in the upper 90% range, we eventually realized that our models were incorporating the height and weight features which should give nearly a perfect score for a regression model. Removing those two features, our model accuracies dropped to the mid 40% range. At first this was somewhat disappointing, but after further consideration, this was somewhat to be expected, as we are dealing with bucketed categories that fall along a continuous scale. Edge cases in these buckets would account for those misclassifications. Linear regression models on the entire dataset produced a mean absolute error of 2.43 in BMI while factoring height and weight, which would account for these edge cases, as each bucket has roughly a 7 point range. </w:t>
       </w:r>
     </w:p>
     <w:p>
@@ -3086,7 +3028,7 @@
         <w:rPr>
           <w:rtl w:val="0"/>
         </w:rPr>
-        <w:t xml:space="preserve">Also, the goal of our project was to discern from the study data which lifestyle and socioeconomic factors are  most responsible for health outcomes. Decision tree algorithms choose the most affective variable for the next node in the tree, giving us the analysis we want. </w:t>
+        <w:t xml:space="preserve">Also, the goal of our project was to discern from the study data which lifestyle and socioeconomic factors are  most responsible for health outcomes. Decision tree algorithms choose the most effective variable for the next node in the tree, giving us the analysis we want. </w:t>
       </w:r>
     </w:p>
     <w:p>
@@ -3157,16 +3099,6 @@
     </w:p>
     <w:p>
       <w:pPr>
-        <w:rPr/>
-      </w:pPr>
-      <w:r>
-        <w:rPr>
-          <w:rtl w:val="0"/>
-        </w:rPr>
-      </w:r>
-    </w:p>
-    <w:p>
-      <w:pPr>
         <w:pStyle w:val="Heading2"/>
         <w:rPr/>
       </w:pPr>
@@ -3187,7 +3119,7 @@
         <w:rPr>
           <w:rtl w:val="0"/>
         </w:rPr>
-        <w:t xml:space="preserve">The first data preparation step was to replace all the negative data values, as those indicated various types of missing data, with zeros as a form of dimensional reduction. Looking at the reasons for a non-response may have value in a future, in-depth study of a particular factor, but at this stage we are looking at the larger picture.</w:t>
+        <w:t xml:space="preserve">The first data preparation step was to replace all the negative data values, as those indicated various types of missing data, with zeros as a form of dimensionality reduction. Looking at the reasons for a non-response may have value in a future, in-depth study of a particular factor, but at this stage we are looking at the larger picture.</w:t>
       </w:r>
     </w:p>
     <w:p>
@@ -3369,7 +3301,7 @@
         <w:rPr>
           <w:rtl w:val="0"/>
         </w:rPr>
-        <w:t xml:space="preserve">The two factors that most explained data variance were, respectively: Healthy weight and low income. Persons who did were not overweight and whose income was not less than 130% of the poverty threshold tended to have reported themselves to be in Excellent or Very Good health.</w:t>
+        <w:t xml:space="preserve">The two factors that most explained data variance were, respectively: Healthy weight and low income. Persons who were not overweight and whose income was not less than 130% of the poverty threshold tended to have reported themselves to be in Excellent or Very Good health.</w:t>
       </w:r>
     </w:p>
     <w:p>
@@ -3474,7 +3406,7 @@
         <w:rPr>
           <w:rtl w:val="0"/>
         </w:rPr>
-        <w:t xml:space="preserve">Overall, respondents tended to report themselves in Very Good or Excellent health. Less than 25% rated their health as Fair or Poor. This may reflect that the value was self-reported, and that respondents did not have a clear metric, or were over optimistic about their health, or were unaware of health issues. Or it may be that, overall, persons in the United States are in very good health.</w:t>
+        <w:t xml:space="preserve">Overall, respondents tended to report themselves in Very Good or Excellent health. Less than 25% rated their health as Fair or Poor. This may reflect that the value was self-reported, that respondents did not have a clear metric, were over optimistic about their health, or were unaware of health issues. Or it may be that, overall, persons in the United States are in very good health.</w:t>
       </w:r>
     </w:p>
     <w:p>
@@ -3640,6 +3572,16 @@
         <w:rPr>
           <w:rtl w:val="0"/>
         </w:rPr>
+      </w:r>
+    </w:p>
+    <w:p>
+      <w:pPr>
+        <w:rPr/>
+      </w:pPr>
+      <w:r>
+        <w:rPr>
+          <w:rtl w:val="0"/>
+        </w:rPr>
         <w:t xml:space="preserve">We identified four such  projects and will in this section describe the motivations and techniques used to reach their findings. </w:t>
       </w:r>
     </w:p>
@@ -3665,7 +3607,7 @@
         <w:rPr>
           <w:rtl w:val="0"/>
         </w:rPr>
-        <w:t xml:space="preserve">The first one we came across was “The Role of Time Use Behaviors in the Risk of Obesity among Low-Income Mothers”[9], which sought to identify the relationships between obesity and motherhood/income in a sample consisting of women ages 18-55 (M. Gough, et al (2019) Women’s Health Issues 29-1, 23-30). Like our analysis, the researchers primarily focused on the BMI feature as their primary dependent variable and categorized it into the respective weight categories assigned by the U.S. Centers for Disease Control and National Institute for Health. </w:t>
+        <w:t xml:space="preserve">The first one we came across was “The Role of Time Use Behaviors in the Risk of Obesity among Low-Income Mothers”[9], which sought to identify the relationships between obesity and motherhood/income in a sample consisting of women ages 18-55. Like our analysis, the researchers primarily focused on the BMI feature as their primary dependent variable and categorized it into the respective weight categories assigned by the U.S. Centers for Disease Control and National Institute for Health. </w:t>
       </w:r>
     </w:p>
     <w:p>
@@ -3697,28 +3639,38 @@
         <w:rPr>
           <w:rtl w:val="0"/>
         </w:rPr>
-        <w:t xml:space="preserve">Also differing from our models, the authors relied on only household income and motherhood status of respondents. However, they use age, marital status, education, urban residence, region, race, immigration and employment status to adjust their models. </w:t>
-      </w:r>
-    </w:p>
-    <w:p>
-      <w:pPr>
-        <w:rPr/>
-      </w:pPr>
-      <w:r>
-        <w:rPr>
-          <w:rtl w:val="0"/>
-        </w:rPr>
-      </w:r>
-    </w:p>
-    <w:p>
-      <w:pPr>
-        <w:rPr/>
-      </w:pPr>
-      <w:r>
-        <w:rPr>
-          <w:rtl w:val="0"/>
-        </w:rPr>
-        <w:t xml:space="preserve">Like our findings found income to have a significant inverse association with a BMI and weight categorization. </w:t>
+      </w:r>
+    </w:p>
+    <w:p>
+      <w:pPr>
+        <w:rPr/>
+      </w:pPr>
+      <w:r>
+        <w:rPr>
+          <w:rtl w:val="0"/>
+        </w:rPr>
+        <w:t xml:space="preserve">Also differing from our models, the authors relied on only household income and motherhood status of respondents. However, they used age, marital status, education, urban residence, region, race, immigration and employment status to adjust their models. </w:t>
+      </w:r>
+    </w:p>
+    <w:p>
+      <w:pPr>
+        <w:rPr/>
+      </w:pPr>
+      <w:r>
+        <w:rPr>
+          <w:rtl w:val="0"/>
+        </w:rPr>
+      </w:r>
+    </w:p>
+    <w:p>
+      <w:pPr>
+        <w:rPr/>
+      </w:pPr>
+      <w:r>
+        <w:rPr>
+          <w:rtl w:val="0"/>
+        </w:rPr>
+        <w:t xml:space="preserve">Like our findings, the researchers found income to have a significant inverse association with a BMI and weight categorization. </w:t>
       </w:r>
     </w:p>
     <w:p>
@@ -3743,7 +3695,7 @@
         <w:rPr>
           <w:rtl w:val="0"/>
         </w:rPr>
-        <w:t xml:space="preserve">A second paper that we found was titled “Occupational Characteristics and the Obesity Wage Penalty”[10], by Jennifer Bennett Shinall of Vanderbilt University, used the data set to demonstrate the wage penalties that obese women pay in the U.S. workplace. </w:t>
+        <w:t xml:space="preserve">A second paper we found, “Occupational Characteristics and the Obesity Wage Penalty”, by Jennifer Bennett Shinall of Vanderbilt University[10], used the dataset to demonstrate the wage penalties that obese women pay in the U.S. workplace. </w:t>
       </w:r>
     </w:p>
     <w:p>
@@ -3785,7 +3737,7 @@
         <w:rPr>
           <w:rtl w:val="0"/>
         </w:rPr>
-        <w:t xml:space="preserve">Interestingly, the author analyses how different groups of people sort themselves into different professions and occupational characteristics of jobs with different requirements and levels of exposure. </w:t>
+        <w:t xml:space="preserve">Interestingly, the author analyzes how different groups of people sort themselves into different professions and occupational characteristics of jobs with different requirements and levels of exposure. </w:t>
       </w:r>
     </w:p>
     <w:p>
@@ -3810,7 +3762,7 @@
         <w:rPr>
           <w:rtl w:val="0"/>
         </w:rPr>
-        <w:t xml:space="preserve">The third analysis that we came across was “Americans’ Eating Patterns and Time Spent on Food: The 2014 Eating &amp; Health Module Data”[11] by Karen S. Hamrick and Ket McClelland. Their findings were published in the Economic Information Bulletin, No. 158 (July 2016). In their research, they analyzed the dataset to identify patterns in behavior in Americans relating to the acquisition, preparation, and consumption of different foods and beverages, as well as other behavioral patterns, such as watching television and exercise. Not much analysis beyond summarizing the 2014 results in a way that  The presentation of their results seemed to be focused on presenting the EHM data set as a viable data source for future research and the publication of their findings by the EHM creators further supports this assumption. It is notable that a large amount of analysis focuses on the BMI data as a dependent variable in various charts throughout the paper. Nonetheless, this paper serves as an excellent high level analysis of the 2014 EHM data set. </w:t>
+        <w:t xml:space="preserve">The third analysis that we came across was “Americans’ Eating Patterns and Time Spent on Food: The 2014 Eating &amp; Health Module Data”[11] by Karen S. Hamrick and Ket McClelland. In their research, they analyzed the dataset to identify patterns in behavior in Americans relating to the acquisition, preparation, and consumption of different foods and beverages, as well as other behavioral patterns, such as watching television and exercise. There was not much analysis beyond summarizing the 2014 results in a way that  the presentation of their results seemed to be focused on presenting the EHM data set as a viable data source for future research and the publication of their findings by the EHM creators further supports this assumption. It is notable that a large amount of analysis focuses on the BMI data as a dependent variable in various charts throughout the paper. Nonetheless, this paper serves as an excellent high level analysis of the 2014 EHM data set. </w:t>
       </w:r>
     </w:p>
     <w:p>
@@ -3892,7 +3844,7 @@
         <w:rPr>
           <w:rtl w:val="0"/>
         </w:rPr>
-        <w:t xml:space="preserve">The authors of paper 5, do an excellent job of presenting results that add additional understanding to the data in question, however. In the following figure they present the differences in eating habits of employed and unemployed persons. </w:t>
+        <w:t xml:space="preserve">The authors of paper 5 do an excellent job of presenting results that add additional understanding to the data in question, however. In the following figure they present the differences in eating habits of employed and unemployed persons. </w:t>
       </w:r>
     </w:p>
     <w:p>
@@ -4074,12 +4026,12 @@
           <wp:inline distB="114300" distT="114300" distL="114300" distR="114300">
             <wp:extent cx="3048000" cy="2133600"/>
             <wp:effectExtent b="0" l="0" r="0" t="0"/>
-            <wp:docPr id="7" name="image5.png"/>
+            <wp:docPr id="7" name="image6.png"/>
             <a:graphic>
               <a:graphicData uri="http://schemas.openxmlformats.org/drawingml/2006/picture">
                 <pic:pic>
                   <pic:nvPicPr>
-                    <pic:cNvPr id="0" name="image5.png"/>
+                    <pic:cNvPr id="0" name="image6.png"/>
                     <pic:cNvPicPr preferRelativeResize="0"/>
                   </pic:nvPicPr>
                   <pic:blipFill>
@@ -4139,12 +4091,12 @@
           <wp:inline distB="114300" distT="114300" distL="114300" distR="114300">
             <wp:extent cx="3048000" cy="2019300"/>
             <wp:effectExtent b="0" l="0" r="0" t="0"/>
-            <wp:docPr id="1" name="image6.png"/>
+            <wp:docPr id="1" name="image4.png"/>
             <a:graphic>
               <a:graphicData uri="http://schemas.openxmlformats.org/drawingml/2006/picture">
                 <pic:pic>
                   <pic:nvPicPr>
-                    <pic:cNvPr id="0" name="image6.png"/>
+                    <pic:cNvPr id="0" name="image4.png"/>
                     <pic:cNvPicPr preferRelativeResize="0"/>
                   </pic:nvPicPr>
                   <pic:blipFill>

--- a/deliverables/SEIS 763 Project Paper.docx
+++ b/deliverables/SEIS 763 Project Paper.docx
@@ -2357,12 +2357,12 @@
           <wp:inline distB="114300" distT="114300" distL="114300" distR="114300">
             <wp:extent cx="3048000" cy="2095500"/>
             <wp:effectExtent b="0" l="0" r="0" t="0"/>
-            <wp:docPr id="4" name="image2.png"/>
+            <wp:docPr id="4" name="image7.png"/>
             <a:graphic>
               <a:graphicData uri="http://schemas.openxmlformats.org/drawingml/2006/picture">
                 <pic:pic>
                   <pic:nvPicPr>
-                    <pic:cNvPr id="0" name="image2.png"/>
+                    <pic:cNvPr id="0" name="image7.png"/>
                     <pic:cNvPicPr preferRelativeResize="0"/>
                   </pic:nvPicPr>
                   <pic:blipFill>
@@ -2433,12 +2433,12 @@
           <wp:inline distB="114300" distT="114300" distL="114300" distR="114300">
             <wp:extent cx="3048000" cy="2032000"/>
             <wp:effectExtent b="0" l="0" r="0" t="0"/>
-            <wp:docPr id="8" name="image5.png"/>
+            <wp:docPr id="8" name="image1.png"/>
             <a:graphic>
               <a:graphicData uri="http://schemas.openxmlformats.org/drawingml/2006/picture">
                 <pic:pic>
                   <pic:nvPicPr>
-                    <pic:cNvPr id="0" name="image5.png"/>
+                    <pic:cNvPr id="0" name="image1.png"/>
                     <pic:cNvPicPr preferRelativeResize="0"/>
                   </pic:nvPicPr>
                   <pic:blipFill>
@@ -2499,12 +2499,12 @@
           <wp:inline distB="114300" distT="114300" distL="114300" distR="114300">
             <wp:extent cx="3048000" cy="2019300"/>
             <wp:effectExtent b="0" l="0" r="0" t="0"/>
-            <wp:docPr id="5" name="image3.png"/>
+            <wp:docPr id="5" name="image2.png"/>
             <a:graphic>
               <a:graphicData uri="http://schemas.openxmlformats.org/drawingml/2006/picture">
                 <pic:pic>
                   <pic:nvPicPr>
-                    <pic:cNvPr id="0" name="image3.png"/>
+                    <pic:cNvPr id="0" name="image2.png"/>
                     <pic:cNvPicPr preferRelativeResize="0"/>
                   </pic:nvPicPr>
                   <pic:blipFill>
@@ -2565,12 +2565,12 @@
           <wp:inline distB="19050" distT="19050" distL="19050" distR="19050">
             <wp:extent cx="3048000" cy="2184400"/>
             <wp:effectExtent b="0" l="0" r="0" t="0"/>
-            <wp:docPr id="6" name="image1.png"/>
+            <wp:docPr id="6" name="image4.png"/>
             <a:graphic>
               <a:graphicData uri="http://schemas.openxmlformats.org/drawingml/2006/picture">
                 <pic:pic>
                   <pic:nvPicPr>
-                    <pic:cNvPr id="0" name="image1.png"/>
+                    <pic:cNvPr id="0" name="image4.png"/>
                     <pic:cNvPicPr preferRelativeResize="0"/>
                   </pic:nvPicPr>
                   <pic:blipFill>
@@ -3857,12 +3857,12 @@
           <wp:inline distB="114300" distT="114300" distL="114300" distR="114300">
             <wp:extent cx="3048000" cy="2451100"/>
             <wp:effectExtent b="0" l="0" r="0" t="0"/>
-            <wp:docPr id="3" name="image7.png"/>
+            <wp:docPr id="3" name="image6.png"/>
             <a:graphic>
               <a:graphicData uri="http://schemas.openxmlformats.org/drawingml/2006/picture">
                 <pic:pic>
                   <pic:nvPicPr>
-                    <pic:cNvPr id="0" name="image7.png"/>
+                    <pic:cNvPr id="0" name="image6.png"/>
                     <pic:cNvPicPr preferRelativeResize="0"/>
                   </pic:nvPicPr>
                   <pic:blipFill>
@@ -4026,12 +4026,12 @@
           <wp:inline distB="114300" distT="114300" distL="114300" distR="114300">
             <wp:extent cx="3048000" cy="2133600"/>
             <wp:effectExtent b="0" l="0" r="0" t="0"/>
-            <wp:docPr id="7" name="image6.png"/>
+            <wp:docPr id="7" name="image3.png"/>
             <a:graphic>
               <a:graphicData uri="http://schemas.openxmlformats.org/drawingml/2006/picture">
                 <pic:pic>
                   <pic:nvPicPr>
-                    <pic:cNvPr id="0" name="image6.png"/>
+                    <pic:cNvPr id="0" name="image3.png"/>
                     <pic:cNvPicPr preferRelativeResize="0"/>
                   </pic:nvPicPr>
                   <pic:blipFill>
@@ -4091,12 +4091,12 @@
           <wp:inline distB="114300" distT="114300" distL="114300" distR="114300">
             <wp:extent cx="3048000" cy="2019300"/>
             <wp:effectExtent b="0" l="0" r="0" t="0"/>
-            <wp:docPr id="1" name="image4.png"/>
+            <wp:docPr id="1" name="image5.png"/>
             <a:graphic>
               <a:graphicData uri="http://schemas.openxmlformats.org/drawingml/2006/picture">
                 <pic:pic>
                   <pic:nvPicPr>
-                    <pic:cNvPr id="0" name="image4.png"/>
+                    <pic:cNvPr id="0" name="image5.png"/>
                     <pic:cNvPicPr preferRelativeResize="0"/>
                   </pic:nvPicPr>
                   <pic:blipFill>
